--- a/For Questionnaires/Questionnaire.docx
+++ b/For Questionnaires/Questionnaire.docx
@@ -14,24 +14,165 @@
     </w:p>
     <w:p>
       <w:r>
-        <w:t>Gr lvl: 7-12</w:t>
+        <w:t>What is your current grade level?</w:t>
+      </w:r>
+    </w:p>
+    <w:p>
+      <w:r>
+        <w:t>7-12</w:t>
+      </w:r>
+    </w:p>
+    <w:p>
+      <w:r>
+        <w:t>Internet Usage:</w:t>
+      </w:r>
+    </w:p>
+    <w:p>
+      <w:r>
+        <w:t>How much do you use the internet per day:</w:t>
+      </w:r>
+    </w:p>
+    <w:p>
+      <w:r>
+        <w:t>Less than 1, 1-2 hrs, 3-5 hrs, more than 5 hrs</w:t>
       </w:r>
     </w:p>
     <w:p/>
     <w:p>
       <w:r>
-        <w:t>Internet Usage:</w:t>
-      </w:r>
-    </w:p>
-    <w:p>
-      <w:r>
-        <w:t>Less than 1, 1-2 hrs, 3-5 hrs, more than 5 hrs</w:t>
+        <w:t>Do you allocate some of your time in the internet learning?</w:t>
+      </w:r>
+    </w:p>
+    <w:p>
+      <w:r>
+        <w:t>Y/N</w:t>
+      </w:r>
+    </w:p>
+    <w:p>
+      <w:r>
+        <w:t xml:space="preserve">Does searching for </w:t>
+      </w:r>
+      <w:r>
+        <w:t xml:space="preserve">course materials </w:t>
+      </w:r>
+      <w:r>
+        <w:t>on the internet take you time?</w:t>
+      </w:r>
+    </w:p>
+    <w:p>
+      <w:r>
+        <w:t>Y/N</w:t>
+      </w:r>
+    </w:p>
+    <w:p>
+      <w:r>
+        <w:t>Would you prefer a centralized application or website to provide you</w:t>
+      </w:r>
+      <w:r>
+        <w:t xml:space="preserve"> these materials</w:t>
+      </w:r>
+      <w:r>
+        <w:t>?</w:t>
+      </w:r>
+    </w:p>
+    <w:p>
+      <w:r>
+        <w:t>Y/N</w:t>
+      </w:r>
+    </w:p>
+    <w:p>
+      <w:r>
+        <w:t>Have you ever used Google Classroom?</w:t>
+      </w:r>
+    </w:p>
+    <w:p>
+      <w:r>
+        <w:t>Y/N</w:t>
       </w:r>
     </w:p>
     <w:p/>
     <w:p>
       <w:r>
-        <w:t>Do you allocate some of your time in the internet learning?</w:t>
+        <w:t>From A scale of 1 to 5:</w:t>
+      </w:r>
+      <w:r>
+        <w:t xml:space="preserve"> SD A N D SD</w:t>
+      </w:r>
+    </w:p>
+    <w:p>
+      <w:r>
+        <w:t xml:space="preserve">Using </w:t>
+      </w:r>
+      <w:r>
+        <w:t>Google Classroom was easy</w:t>
+      </w:r>
+      <w:r>
+        <w:t xml:space="preserve"> for me</w:t>
+      </w:r>
+      <w:r>
+        <w:t>:</w:t>
+      </w:r>
+      <w:r>
+        <w:t xml:space="preserve"> 1-5</w:t>
+      </w:r>
+    </w:p>
+    <w:p>
+      <w:r>
+        <w:t>It was easy to navigate the system: 1-5</w:t>
+      </w:r>
+    </w:p>
+    <w:p>
+      <w:r>
+        <w:t>I</w:t>
+      </w:r>
+      <w:r>
+        <w:t>t was easy learning</w:t>
+      </w:r>
+      <w:r>
+        <w:t xml:space="preserve"> to use Google Classroom for the first time</w:t>
+      </w:r>
+      <w:r>
+        <w:t>:  1-5</w:t>
+      </w:r>
+    </w:p>
+    <w:p>
+      <w:r>
+        <w:t>I am able to use its features without any difficulty</w:t>
+      </w:r>
+      <w:r>
+        <w:t>: 1-5</w:t>
+      </w:r>
+    </w:p>
+    <w:p>
+      <w:r>
+        <w:t>There is ease in accessing course materials: 1-5</w:t>
+      </w:r>
+    </w:p>
+    <w:p>
+      <w:r>
+        <w:t>I am able to learn at my own pace: 1-5</w:t>
+      </w:r>
+    </w:p>
+    <w:p>
+      <w:r>
+        <w:t>I am able to learn at my own schedule: 1-5</w:t>
+      </w:r>
+    </w:p>
+    <w:p>
+      <w:r>
+        <w:t>Google Classroom costs you a lot to use: 1-5</w:t>
+      </w:r>
+    </w:p>
+    <w:p/>
+    <w:p>
+      <w:r>
+        <w:t>Are you able to use</w:t>
+      </w:r>
+      <w:r>
+        <w:t xml:space="preserve"> Google Classroom</w:t>
+      </w:r>
+      <w:r>
+        <w:t xml:space="preserve"> despite many of your classmates are using it?</w:t>
       </w:r>
     </w:p>
     <w:p>
@@ -41,7 +182,14 @@
     </w:p>
     <w:p>
       <w:r>
-        <w:t>Have you ever used Google Classroom?</w:t>
+        <w:lastRenderedPageBreak/>
+        <w:t>Are you</w:t>
+      </w:r>
+      <w:r>
+        <w:t xml:space="preserve"> inclined</w:t>
+      </w:r>
+      <w:r>
+        <w:t xml:space="preserve"> for the Academy of St. Joseph to integrate an LMS that provides curriculum materials online?</w:t>
       </w:r>
     </w:p>
     <w:p>
@@ -49,78 +197,17 @@
         <w:t>Y/N</w:t>
       </w:r>
     </w:p>
-    <w:p/>
-    <w:p>
-      <w:r>
-        <w:t>From A scale of 1 to 5:</w:t>
-      </w:r>
-    </w:p>
-    <w:p>
-      <w:r>
-        <w:t>How would you describe its ease of use: 1-5</w:t>
-      </w:r>
-    </w:p>
-    <w:p>
-      <w:r>
-        <w:t>How easy is it to</w:t>
-      </w:r>
-      <w:r>
-        <w:t xml:space="preserve"> learn to use it</w:t>
-      </w:r>
-      <w:r>
-        <w:t>:  1-5</w:t>
-      </w:r>
-    </w:p>
-    <w:p>
-      <w:r>
-        <w:t>How easy is it to understand its use: 1-5</w:t>
-      </w:r>
-    </w:p>
-    <w:p/>
-    <w:p>
-      <w:r>
-        <w:t>Are you able to use it despite many of your classmates are using it?</w:t>
-      </w:r>
-    </w:p>
-    <w:p>
-      <w:r>
-        <w:t>Y/N</w:t>
-      </w:r>
-    </w:p>
-    <w:p/>
-    <w:p>
-      <w:r>
-        <w:t>Are you</w:t>
-      </w:r>
-      <w:r>
-        <w:t xml:space="preserve"> inclined</w:t>
-      </w:r>
-      <w:r>
-        <w:t xml:space="preserve"> for the Academy of St. Joseph to integrate an LMS that provides curriculum materials online?</w:t>
-      </w:r>
-    </w:p>
-    <w:p>
-      <w:r>
-        <w:t>Y/N</w:t>
-      </w:r>
-    </w:p>
-    <w:p>
-      <w:r>
-        <w:t>Will you be willing to use this system as an alternative to learning from books?</w:t>
-      </w:r>
-    </w:p>
-    <w:p>
-      <w:r>
-        <w:t>Y/N</w:t>
-      </w:r>
-    </w:p>
-    <w:p>
-      <w:r>
-        <w:t>Does Google Classroom cost you a lot to use?</w:t>
-      </w:r>
-      <w:r>
-        <w:br/>
-        <w:t>Y/N</w:t>
+    <w:p>
+      <w:r>
+        <w:t xml:space="preserve">How likely are you </w:t>
+      </w:r>
+      <w:r>
+        <w:t>to use this system as an alternative to learning from books?</w:t>
+      </w:r>
+    </w:p>
+    <w:p>
+      <w:r>
+        <w:t>VL L N U VU</w:t>
       </w:r>
     </w:p>
     <w:sectPr>
@@ -857,4 +944,16 @@
     </a:ext>
   </a:extLst>
 </a:theme>
+</file>
+
+<file path=customXml/item1.xml><?xml version="1.0" encoding="utf-8"?>
+<b:Sources xmlns:b="http://schemas.openxmlformats.org/officeDocument/2006/bibliography" xmlns="http://schemas.openxmlformats.org/officeDocument/2006/bibliography" SelectedStyle="\APASixthEditionOfficeOnline.xsl" StyleName="APA" Version="6"/>
+</file>
+
+<file path=customXml/itemProps1.xml><?xml version="1.0" encoding="utf-8"?>
+<ds:datastoreItem xmlns:ds="http://schemas.openxmlformats.org/officeDocument/2006/customXml" ds:itemID="{0B10D8A9-A7E2-4723-9700-B91D6E591FA1}">
+  <ds:schemaRefs>
+    <ds:schemaRef ds:uri="http://schemas.openxmlformats.org/officeDocument/2006/bibliography"/>
+  </ds:schemaRefs>
+</ds:datastoreItem>
 </file>